--- a/script/项目设计思路.docx
+++ b/script/项目设计思路.docx
@@ -11,15 +11,16 @@
           <w:szCs w:val="24"/>
           <w:lang w:val="en-US" w:eastAsia="zh-CN" w:bidi="ar-SA"/>
         </w:rPr>
-        <w:id w:val="490007847"/>
+        <w:id w:val="104071235"/>
         <w15:color w:val="DBDBDB"/>
       </w:sdtPr>
       <w:sdtEndPr>
         <w:rPr>
-          <w:b/>
-          <w:bCs/>
+          <w:rFonts w:ascii="宋体" w:hAnsi="宋体" w:eastAsia="宋体" w:cstheme="minorBidi"/>
+          <w:kern w:val="2"/>
           <w:sz w:val="20"/>
           <w:szCs w:val="20"/>
+          <w:lang w:val="en-US" w:eastAsia="zh-CN" w:bidi="ar-SA"/>
         </w:rPr>
       </w:sdtEndPr>
       <w:sdtContent>
@@ -29,7 +30,7 @@
             <w:ind w:left="0" w:leftChars="0" w:right="0" w:rightChars="0" w:firstLine="0" w:firstLineChars="0"/>
             <w:jc w:val="center"/>
           </w:pPr>
-          <w:bookmarkStart w:id="0" w:name="_Toc1392406785_WPSOffice_Type2"/>
+          <w:bookmarkStart w:id="0" w:name="_Toc1635452151_WPSOffice_Type2"/>
           <w:r>
             <w:rPr>
               <w:rFonts w:ascii="宋体" w:hAnsi="宋体" w:eastAsia="宋体"/>
@@ -40,7 +41,7 @@
         </w:p>
         <w:p>
           <w:pPr>
-            <w:pStyle w:val="5"/>
+            <w:pStyle w:val="6"/>
             <w:tabs>
               <w:tab w:val="right" w:leader="dot" w:pos="8306"/>
             </w:tabs>
@@ -53,7 +54,7 @@
             <w:fldChar w:fldCharType="begin"/>
           </w:r>
           <w:r>
-            <w:instrText xml:space="preserve"> HYPERLINK \l _Toc1382614798_WPSOffice_Level1 </w:instrText>
+            <w:instrText xml:space="preserve"> HYPERLINK \l _Toc827191783_WPSOffice_Level1 </w:instrText>
           </w:r>
           <w:r>
             <w:rPr>
@@ -73,9 +74,9 @@
                 <w:szCs w:val="24"/>
                 <w:lang w:val="en-US" w:eastAsia="zh-CN" w:bidi="ar-SA"/>
               </w:rPr>
-              <w:id w:val="490007847"/>
+              <w:id w:val="104071235"/>
               <w:placeholder>
-                <w:docPart w:val="{044bf85e-b4d7-4173-9364-243d22d0382a}"/>
+                <w:docPart w:val="{a75de507-53e4-44ea-be2e-d4e479c291ea}"/>
               </w:placeholder>
               <w15:color w:val="509DF3"/>
             </w:sdtPr>
@@ -108,13 +109,13 @@
             </w:rPr>
             <w:tab/>
           </w:r>
-          <w:bookmarkStart w:id="1" w:name="_Toc1382614798_WPSOffice_Level1Page"/>
+          <w:bookmarkStart w:id="1" w:name="_Toc827191783_WPSOffice_Level1Page"/>
           <w:r>
             <w:rPr>
               <w:b/>
               <w:bCs/>
             </w:rPr>
-            <w:t>1</w:t>
+            <w:t>2</w:t>
           </w:r>
           <w:bookmarkEnd w:id="1"/>
           <w:r>
@@ -127,7 +128,7 @@
         </w:p>
         <w:p>
           <w:pPr>
-            <w:pStyle w:val="5"/>
+            <w:pStyle w:val="6"/>
             <w:tabs>
               <w:tab w:val="right" w:leader="dot" w:pos="8306"/>
             </w:tabs>
@@ -140,7 +141,7 @@
             <w:fldChar w:fldCharType="begin"/>
           </w:r>
           <w:r>
-            <w:instrText xml:space="preserve"> HYPERLINK \l _Toc1392406785_WPSOffice_Level1 </w:instrText>
+            <w:instrText xml:space="preserve"> HYPERLINK \l _Toc1635452151_WPSOffice_Level1 </w:instrText>
           </w:r>
           <w:r>
             <w:rPr>
@@ -160,9 +161,9 @@
                 <w:szCs w:val="24"/>
                 <w:lang w:val="en-US" w:eastAsia="zh-CN" w:bidi="ar-SA"/>
               </w:rPr>
-              <w:id w:val="490007847"/>
+              <w:id w:val="104071235"/>
               <w:placeholder>
-                <w:docPart w:val="{d919fdb2-c9f0-4f68-b30b-c3106be054f4}"/>
+                <w:docPart w:val="{07fa974a-9e68-474e-8463-0c47971ac610}"/>
               </w:placeholder>
               <w15:color w:val="509DF3"/>
             </w:sdtPr>
@@ -184,7 +185,7 @@
                   <w:b/>
                   <w:bCs/>
                 </w:rPr>
-                <w:t>二、创建红包</w:t>
+                <w:t>二、 创建红包</w:t>
               </w:r>
             </w:sdtContent>
           </w:sdt>
@@ -195,13 +196,13 @@
             </w:rPr>
             <w:tab/>
           </w:r>
-          <w:bookmarkStart w:id="2" w:name="_Toc1392406785_WPSOffice_Level1Page"/>
+          <w:bookmarkStart w:id="2" w:name="_Toc1635452151_WPSOffice_Level1Page"/>
           <w:r>
             <w:rPr>
               <w:b/>
               <w:bCs/>
             </w:rPr>
-            <w:t>1</w:t>
+            <w:t>2</w:t>
           </w:r>
           <w:bookmarkEnd w:id="2"/>
           <w:r>
@@ -214,14 +215,156 @@
         </w:p>
         <w:p>
           <w:pPr>
-            <w:pStyle w:val="5"/>
+            <w:pStyle w:val="7"/>
             <w:tabs>
               <w:tab w:val="right" w:leader="dot" w:pos="8306"/>
             </w:tabs>
-            <w:rPr>
-              <w:rFonts w:hint="eastAsia"/>
-              <w:lang w:val="en-US" w:eastAsia="zh-Hans"/>
-            </w:rPr>
+          </w:pPr>
+          <w:r>
+            <w:fldChar w:fldCharType="begin"/>
+          </w:r>
+          <w:r>
+            <w:instrText xml:space="preserve"> HYPERLINK \l _Toc1635452151_WPSOffice_Level2 </w:instrText>
+          </w:r>
+          <w:r>
+            <w:fldChar w:fldCharType="separate"/>
+          </w:r>
+          <w:sdt>
+            <w:sdtPr>
+              <w:rPr>
+                <w:rFonts w:asciiTheme="minorHAnsi" w:hAnsiTheme="minorHAnsi" w:eastAsiaTheme="minorEastAsia" w:cstheme="minorBidi"/>
+                <w:kern w:val="2"/>
+                <w:sz w:val="21"/>
+                <w:szCs w:val="24"/>
+                <w:lang w:val="en-US" w:eastAsia="zh-CN" w:bidi="ar-SA"/>
+              </w:rPr>
+              <w:id w:val="104071235"/>
+              <w:placeholder>
+                <w:docPart w:val="{e88abcf4-61f7-4bc6-9bb2-88b54da98671}"/>
+              </w:placeholder>
+              <w15:color w:val="509DF3"/>
+            </w:sdtPr>
+            <w:sdtEndPr>
+              <w:rPr>
+                <w:rFonts w:asciiTheme="minorHAnsi" w:hAnsiTheme="minorHAnsi" w:eastAsiaTheme="minorEastAsia" w:cstheme="minorBidi"/>
+                <w:kern w:val="2"/>
+                <w:sz w:val="21"/>
+                <w:szCs w:val="24"/>
+                <w:lang w:val="en-US" w:eastAsia="zh-CN" w:bidi="ar-SA"/>
+              </w:rPr>
+            </w:sdtEndPr>
+            <w:sdtContent>
+              <w:r>
+                <w:rPr>
+                  <w:rFonts w:hint="default" w:ascii="DejaVu Sans" w:hAnsi="DejaVu Sans" w:eastAsia="方正黑体_GBK" w:cstheme="minorBidi"/>
+                </w:rPr>
+                <w:t xml:space="preserve">2.1 </w:t>
+              </w:r>
+              <w:r>
+                <w:rPr>
+                  <w:rFonts w:hint="eastAsia" w:ascii="DejaVu Sans" w:hAnsi="DejaVu Sans" w:eastAsia="方正黑体_GBK" w:cstheme="minorBidi"/>
+                </w:rPr>
+                <w:t>步骤</w:t>
+              </w:r>
+            </w:sdtContent>
+          </w:sdt>
+          <w:r>
+            <w:tab/>
+          </w:r>
+          <w:bookmarkStart w:id="3" w:name="_Toc1635452151_WPSOffice_Level2Page"/>
+          <w:r>
+            <w:t>2</w:t>
+          </w:r>
+          <w:bookmarkEnd w:id="3"/>
+          <w:r>
+            <w:fldChar w:fldCharType="end"/>
+          </w:r>
+        </w:p>
+        <w:p>
+          <w:pPr>
+            <w:pStyle w:val="7"/>
+            <w:tabs>
+              <w:tab w:val="right" w:leader="dot" w:pos="8306"/>
+            </w:tabs>
+          </w:pPr>
+          <w:r>
+            <w:fldChar w:fldCharType="begin"/>
+          </w:r>
+          <w:r>
+            <w:instrText xml:space="preserve"> HYPERLINK \l _Toc1401103904_WPSOffice_Level2 </w:instrText>
+          </w:r>
+          <w:r>
+            <w:fldChar w:fldCharType="separate"/>
+          </w:r>
+          <w:sdt>
+            <w:sdtPr>
+              <w:rPr>
+                <w:rFonts w:asciiTheme="minorHAnsi" w:hAnsiTheme="minorHAnsi" w:eastAsiaTheme="minorEastAsia" w:cstheme="minorBidi"/>
+                <w:kern w:val="2"/>
+                <w:sz w:val="21"/>
+                <w:szCs w:val="24"/>
+                <w:lang w:val="en-US" w:eastAsia="zh-CN" w:bidi="ar-SA"/>
+              </w:rPr>
+              <w:id w:val="104071235"/>
+              <w:placeholder>
+                <w:docPart w:val="{06d69078-3428-4e34-9647-4b32af578142}"/>
+              </w:placeholder>
+              <w15:color w:val="509DF3"/>
+            </w:sdtPr>
+            <w:sdtEndPr>
+              <w:rPr>
+                <w:rFonts w:asciiTheme="minorHAnsi" w:hAnsiTheme="minorHAnsi" w:eastAsiaTheme="minorEastAsia" w:cstheme="minorBidi"/>
+                <w:kern w:val="2"/>
+                <w:sz w:val="21"/>
+                <w:szCs w:val="24"/>
+                <w:lang w:val="en-US" w:eastAsia="zh-CN" w:bidi="ar-SA"/>
+              </w:rPr>
+            </w:sdtEndPr>
+            <w:sdtContent>
+              <w:r>
+                <w:rPr>
+                  <w:rFonts w:hint="default" w:ascii="DejaVu Sans" w:hAnsi="DejaVu Sans" w:eastAsia="方正黑体_GBK" w:cstheme="minorBidi"/>
+                </w:rPr>
+                <w:t xml:space="preserve">2.2 </w:t>
+              </w:r>
+              <w:r>
+                <w:rPr>
+                  <w:rFonts w:hint="eastAsia" w:ascii="DejaVu Sans" w:hAnsi="DejaVu Sans" w:eastAsia="方正黑体_GBK" w:cstheme="minorBidi"/>
+                </w:rPr>
+                <w:t>细节</w:t>
+              </w:r>
+              <w:r>
+                <w:rPr>
+                  <w:rFonts w:hint="default" w:ascii="DejaVu Sans" w:hAnsi="DejaVu Sans" w:eastAsia="方正黑体_GBK" w:cstheme="minorBidi"/>
+                </w:rPr>
+                <w:t>-</w:t>
+              </w:r>
+              <w:r>
+                <w:rPr>
+                  <w:rFonts w:hint="eastAsia" w:ascii="DejaVu Sans" w:hAnsi="DejaVu Sans" w:eastAsia="方正黑体_GBK" w:cstheme="minorBidi"/>
+                </w:rPr>
+                <w:t>策略模式</w:t>
+              </w:r>
+            </w:sdtContent>
+          </w:sdt>
+          <w:r>
+            <w:tab/>
+          </w:r>
+          <w:bookmarkStart w:id="4" w:name="_Toc1401103904_WPSOffice_Level2Page"/>
+          <w:r>
+            <w:t>3</w:t>
+          </w:r>
+          <w:bookmarkEnd w:id="4"/>
+          <w:r>
+            <w:fldChar w:fldCharType="end"/>
+          </w:r>
+        </w:p>
+        <w:p>
+          <w:pPr>
+            <w:pStyle w:val="6"/>
+            <w:tabs>
+              <w:tab w:val="right" w:leader="dot" w:pos="8306"/>
+            </w:tabs>
           </w:pPr>
           <w:r>
             <w:rPr>
@@ -231,7 +374,7 @@
             <w:fldChar w:fldCharType="begin"/>
           </w:r>
           <w:r>
-            <w:instrText xml:space="preserve"> HYPERLINK \l _Toc1051534136_WPSOffice_Level1 </w:instrText>
+            <w:instrText xml:space="preserve"> HYPERLINK \l _Toc1401103904_WPSOffice_Level1 </w:instrText>
           </w:r>
           <w:r>
             <w:rPr>
@@ -251,9 +394,9 @@
                 <w:szCs w:val="24"/>
                 <w:lang w:val="en-US" w:eastAsia="zh-CN" w:bidi="ar-SA"/>
               </w:rPr>
-              <w:id w:val="490007847"/>
+              <w:id w:val="104071235"/>
               <w:placeholder>
-                <w:docPart w:val="{3a1f684a-810d-4f66-838f-efa3950fb5be}"/>
+                <w:docPart w:val="{cfc558fb-dbf2-4a16-9987-93dcbf28793f}"/>
               </w:placeholder>
               <w15:color w:val="509DF3"/>
             </w:sdtPr>
@@ -275,7 +418,7 @@
                   <w:b/>
                   <w:bCs/>
                 </w:rPr>
-                <w:t>三、抢红包</w:t>
+                <w:t>三、 抢红包</w:t>
               </w:r>
             </w:sdtContent>
           </w:sdt>
@@ -286,15 +429,15 @@
             </w:rPr>
             <w:tab/>
           </w:r>
-          <w:bookmarkStart w:id="3" w:name="_Toc1051534136_WPSOffice_Level1Page"/>
+          <w:bookmarkStart w:id="5" w:name="_Toc1401103904_WPSOffice_Level1Page"/>
           <w:r>
             <w:rPr>
               <w:b/>
               <w:bCs/>
             </w:rPr>
-            <w:t>2</w:t>
-          </w:r>
-          <w:bookmarkEnd w:id="3"/>
+            <w:t>4</w:t>
+          </w:r>
+          <w:bookmarkEnd w:id="5"/>
           <w:r>
             <w:rPr>
               <w:b/>
@@ -302,14 +445,203 @@
             </w:rPr>
             <w:fldChar w:fldCharType="end"/>
           </w:r>
+        </w:p>
+        <w:p>
+          <w:pPr>
+            <w:pStyle w:val="7"/>
+            <w:tabs>
+              <w:tab w:val="right" w:leader="dot" w:pos="8306"/>
+            </w:tabs>
+          </w:pPr>
+          <w:r>
+            <w:fldChar w:fldCharType="begin"/>
+          </w:r>
+          <w:r>
+            <w:instrText xml:space="preserve"> HYPERLINK \l _Toc1195125173_WPSOffice_Level2 </w:instrText>
+          </w:r>
+          <w:r>
+            <w:fldChar w:fldCharType="separate"/>
+          </w:r>
+          <w:sdt>
+            <w:sdtPr>
+              <w:rPr>
+                <w:rFonts w:asciiTheme="minorHAnsi" w:hAnsiTheme="minorHAnsi" w:eastAsiaTheme="minorEastAsia" w:cstheme="minorBidi"/>
+                <w:kern w:val="2"/>
+                <w:sz w:val="21"/>
+                <w:szCs w:val="24"/>
+                <w:lang w:val="en-US" w:eastAsia="zh-CN" w:bidi="ar-SA"/>
+              </w:rPr>
+              <w:id w:val="104071235"/>
+              <w:placeholder>
+                <w:docPart w:val="{7a400344-b45c-494b-9b77-1fbaedde6b96}"/>
+              </w:placeholder>
+              <w15:color w:val="509DF3"/>
+            </w:sdtPr>
+            <w:sdtEndPr>
+              <w:rPr>
+                <w:rFonts w:asciiTheme="minorHAnsi" w:hAnsiTheme="minorHAnsi" w:eastAsiaTheme="minorEastAsia" w:cstheme="minorBidi"/>
+                <w:kern w:val="2"/>
+                <w:sz w:val="21"/>
+                <w:szCs w:val="24"/>
+                <w:lang w:val="en-US" w:eastAsia="zh-CN" w:bidi="ar-SA"/>
+              </w:rPr>
+            </w:sdtEndPr>
+            <w:sdtContent>
+              <w:r>
+                <w:rPr>
+                  <w:rFonts w:hint="default" w:ascii="DejaVu Sans" w:hAnsi="DejaVu Sans" w:eastAsia="方正黑体_GBK" w:cstheme="minorBidi"/>
+                </w:rPr>
+                <w:t xml:space="preserve">3.1 </w:t>
+              </w:r>
+              <w:r>
+                <w:rPr>
+                  <w:rFonts w:hint="eastAsia" w:ascii="DejaVu Sans" w:hAnsi="DejaVu Sans" w:eastAsia="方正黑体_GBK" w:cstheme="minorBidi"/>
+                </w:rPr>
+                <w:t>并发抢模拟</w:t>
+              </w:r>
+              <w:r>
+                <w:rPr>
+                  <w:rFonts w:hint="default" w:ascii="DejaVu Sans" w:hAnsi="DejaVu Sans" w:eastAsia="方正黑体_GBK" w:cstheme="minorBidi"/>
+                </w:rPr>
+                <w:t>-</w:t>
+              </w:r>
+              <w:r>
+                <w:rPr>
+                  <w:rFonts w:hint="eastAsia" w:ascii="DejaVu Sans" w:hAnsi="DejaVu Sans" w:eastAsia="方正黑体_GBK" w:cstheme="minorBidi"/>
+                </w:rPr>
+                <w:t>j</w:t>
+              </w:r>
+              <w:r>
+                <w:rPr>
+                  <w:rFonts w:hint="default" w:ascii="DejaVu Sans" w:hAnsi="DejaVu Sans" w:eastAsia="方正黑体_GBK" w:cstheme="minorBidi"/>
+                </w:rPr>
+                <w:t>Meter</w:t>
+              </w:r>
+            </w:sdtContent>
+          </w:sdt>
+          <w:r>
+            <w:tab/>
+          </w:r>
+          <w:bookmarkStart w:id="6" w:name="_Toc1195125173_WPSOffice_Level2Page"/>
+          <w:r>
+            <w:t>4</w:t>
+          </w:r>
+          <w:bookmarkEnd w:id="6"/>
+          <w:r>
+            <w:fldChar w:fldCharType="end"/>
+          </w:r>
+        </w:p>
+        <w:p>
+          <w:pPr>
+            <w:pStyle w:val="7"/>
+            <w:tabs>
+              <w:tab w:val="right" w:leader="dot" w:pos="8306"/>
+            </w:tabs>
+          </w:pPr>
+          <w:r>
+            <w:fldChar w:fldCharType="begin"/>
+          </w:r>
+          <w:r>
+            <w:instrText xml:space="preserve"> HYPERLINK \l _Toc1054232220_WPSOffice_Level2 </w:instrText>
+          </w:r>
+          <w:r>
+            <w:fldChar w:fldCharType="separate"/>
+          </w:r>
+          <w:sdt>
+            <w:sdtPr>
+              <w:rPr>
+                <w:rFonts w:asciiTheme="minorHAnsi" w:hAnsiTheme="minorHAnsi" w:eastAsiaTheme="minorEastAsia" w:cstheme="minorBidi"/>
+                <w:kern w:val="2"/>
+                <w:sz w:val="21"/>
+                <w:szCs w:val="24"/>
+                <w:lang w:val="en-US" w:eastAsia="zh-CN" w:bidi="ar-SA"/>
+              </w:rPr>
+              <w:id w:val="104071235"/>
+              <w:placeholder>
+                <w:docPart w:val="{213d1f66-ff05-41be-bd7f-45fbcf250734}"/>
+              </w:placeholder>
+              <w15:color w:val="509DF3"/>
+            </w:sdtPr>
+            <w:sdtEndPr>
+              <w:rPr>
+                <w:rFonts w:asciiTheme="minorHAnsi" w:hAnsiTheme="minorHAnsi" w:eastAsiaTheme="minorEastAsia" w:cstheme="minorBidi"/>
+                <w:kern w:val="2"/>
+                <w:sz w:val="21"/>
+                <w:szCs w:val="24"/>
+                <w:lang w:val="en-US" w:eastAsia="zh-CN" w:bidi="ar-SA"/>
+              </w:rPr>
+            </w:sdtEndPr>
+            <w:sdtContent>
+              <w:r>
+                <w:rPr>
+                  <w:rFonts w:hint="default" w:ascii="DejaVu Sans" w:hAnsi="DejaVu Sans" w:eastAsia="方正黑体_GBK" w:cstheme="minorBidi"/>
+                </w:rPr>
+                <w:t xml:space="preserve">3.2 </w:t>
+              </w:r>
+              <w:r>
+                <w:rPr>
+                  <w:rFonts w:hint="eastAsia" w:ascii="DejaVu Sans" w:hAnsi="DejaVu Sans" w:eastAsia="方正黑体_GBK" w:cstheme="minorBidi"/>
+                </w:rPr>
+                <w:t>查询红包</w:t>
+              </w:r>
+            </w:sdtContent>
+          </w:sdt>
+          <w:r>
+            <w:tab/>
+          </w:r>
+          <w:bookmarkStart w:id="7" w:name="_Toc1054232220_WPSOffice_Level2Page"/>
+          <w:r>
+            <w:t>6</w:t>
+          </w:r>
+          <w:bookmarkEnd w:id="7"/>
+          <w:r>
+            <w:fldChar w:fldCharType="end"/>
+          </w:r>
           <w:bookmarkEnd w:id="0"/>
-          <w:bookmarkStart w:id="7" w:name="_GoBack"/>
-          <w:bookmarkEnd w:id="7"/>
         </w:p>
       </w:sdtContent>
     </w:sdt>
     <w:p>
       <w:pPr>
+        <w:spacing w:before="0" w:beforeLines="0" w:after="0" w:afterLines="0" w:line="240" w:lineRule="auto"/>
+        <w:ind w:left="0" w:leftChars="0" w:right="0" w:rightChars="0" w:firstLine="0" w:firstLineChars="0"/>
+        <w:jc w:val="both"/>
+        <w:rPr>
+          <w:rFonts w:hint="eastAsia"/>
+          <w:lang w:val="en-US" w:eastAsia="zh-Hans"/>
+        </w:rPr>
+        <w:sectPr>
+          <w:pgSz w:w="11906" w:h="16838"/>
+          <w:pgMar w:top="1440" w:right="1800" w:bottom="1440" w:left="1800" w:header="851" w:footer="992" w:gutter="0"/>
+          <w:cols w:space="425" w:num="1"/>
+          <w:docGrid w:type="lines" w:linePitch="312" w:charSpace="0"/>
+        </w:sectPr>
+      </w:pPr>
+    </w:p>
+    <w:p>
+      <w:pPr>
+        <w:spacing w:before="0" w:beforeLines="0" w:after="0" w:afterLines="0" w:line="240" w:lineRule="auto"/>
+        <w:ind w:left="0" w:leftChars="0" w:right="0" w:rightChars="0" w:firstLine="0" w:firstLineChars="0"/>
+        <w:jc w:val="both"/>
+        <w:rPr>
+          <w:rFonts w:hint="eastAsia"/>
+          <w:lang w:val="en-US" w:eastAsia="zh-Hans"/>
+        </w:rPr>
+      </w:pPr>
+    </w:p>
+    <w:p>
+      <w:pPr>
+        <w:spacing w:before="0" w:beforeLines="0" w:after="0" w:afterLines="0" w:line="240" w:lineRule="auto"/>
+        <w:ind w:left="0" w:leftChars="0" w:right="0" w:rightChars="0" w:firstLine="0" w:firstLineChars="0"/>
+        <w:jc w:val="both"/>
+        <w:rPr>
+          <w:rFonts w:hint="eastAsia"/>
+          <w:lang w:val="en-US" w:eastAsia="zh-Hans"/>
+        </w:rPr>
+      </w:pPr>
+    </w:p>
+    <w:p>
+      <w:pPr>
         <w:pStyle w:val="2"/>
         <w:bidi w:val="0"/>
         <w:rPr>
@@ -317,7 +649,8 @@
           <w:lang w:val="en-US" w:eastAsia="zh-Hans"/>
         </w:rPr>
       </w:pPr>
-      <w:bookmarkStart w:id="4" w:name="_Toc1382614798_WPSOffice_Level1"/>
+      <w:bookmarkStart w:id="8" w:name="_Toc827191783_WPSOffice_Level1"/>
+      <w:bookmarkStart w:id="9" w:name="_Toc1382614798_WPSOffice_Level1"/>
       <w:r>
         <w:rPr>
           <w:rFonts w:hint="eastAsia"/>
@@ -325,23 +658,25 @@
         </w:rPr>
         <w:t>一、总体设计</w:t>
       </w:r>
-      <w:bookmarkEnd w:id="4"/>
+      <w:bookmarkEnd w:id="8"/>
+      <w:bookmarkEnd w:id="9"/>
     </w:p>
     <w:p>
       <w:pPr>
         <w:pStyle w:val="2"/>
         <w:bidi w:val="0"/>
         <w:rPr>
-          <w:rFonts w:hint="eastAsia"/>
-          <w:lang w:val="en-US" w:eastAsia="zh-Hans"/>
-        </w:rPr>
-      </w:pPr>
+          <w:rFonts w:hint="eastAsia" w:eastAsiaTheme="minorEastAsia"/>
+          <w:lang w:eastAsia="zh-Hans"/>
+        </w:rPr>
+      </w:pPr>
+      <w:bookmarkStart w:id="18" w:name="_GoBack"/>
       <w:r>
         <w:drawing>
           <wp:inline distT="0" distB="0" distL="114300" distR="114300">
-            <wp:extent cx="4905375" cy="4140835"/>
-            <wp:effectExtent l="0" t="0" r="22225" b="24765"/>
-            <wp:docPr id="4" name="图片 4"/>
+            <wp:extent cx="5045710" cy="4803140"/>
+            <wp:effectExtent l="0" t="0" r="8890" b="22860"/>
+            <wp:docPr id="1" name="图片 1"/>
             <wp:cNvGraphicFramePr>
               <a:graphicFrameLocks xmlns:a="http://schemas.openxmlformats.org/drawingml/2006/main" noChangeAspect="1"/>
             </wp:cNvGraphicFramePr>
@@ -349,7 +684,7 @@
               <a:graphicData uri="http://schemas.openxmlformats.org/drawingml/2006/picture">
                 <pic:pic xmlns:pic="http://schemas.openxmlformats.org/drawingml/2006/picture">
                   <pic:nvPicPr>
-                    <pic:cNvPr id="4" name="图片 4"/>
+                    <pic:cNvPr id="1" name="图片 1"/>
                     <pic:cNvPicPr>
                       <a:picLocks noChangeAspect="1"/>
                     </pic:cNvPicPr>
@@ -363,7 +698,7 @@
                   <pic:spPr>
                     <a:xfrm>
                       <a:off x="0" y="0"/>
-                      <a:ext cx="4905375" cy="4140835"/>
+                      <a:ext cx="5045710" cy="4803140"/>
                     </a:xfrm>
                     <a:prstGeom prst="rect">
                       <a:avLst/>
@@ -379,12 +714,14 @@
           </wp:inline>
         </w:drawing>
       </w:r>
+      <w:bookmarkEnd w:id="18"/>
     </w:p>
     <w:p>
       <w:pPr>
         <w:pStyle w:val="2"/>
         <w:numPr>
-          <w:numId w:val="0"/>
+          <w:ilvl w:val="0"/>
+          <w:numId w:val="1"/>
         </w:numPr>
         <w:bidi w:val="0"/>
         <w:rPr>
@@ -392,35 +729,63 @@
           <w:lang w:val="en-US" w:eastAsia="zh-Hans"/>
         </w:rPr>
       </w:pPr>
-      <w:bookmarkStart w:id="5" w:name="_Toc1392406785_WPSOffice_Level1"/>
-      <w:r>
-        <w:rPr>
-          <w:rFonts w:hint="eastAsia"/>
-          <w:lang w:val="en-US" w:eastAsia="zh-Hans"/>
-        </w:rPr>
-        <w:t>二、创建红包</w:t>
-      </w:r>
-      <w:bookmarkEnd w:id="5"/>
-    </w:p>
-    <w:p>
-      <w:pPr>
-        <w:rPr>
-          <w:rFonts w:hint="eastAsia"/>
-          <w:lang w:val="en-US" w:eastAsia="zh-Hans"/>
-        </w:rPr>
-      </w:pPr>
-      <w:r>
-        <w:rPr>
-          <w:rFonts w:hint="eastAsia"/>
-          <w:lang w:val="en-US" w:eastAsia="zh-Hans"/>
-        </w:rPr>
-        <w:t>URL：POST</w:t>
-      </w:r>
+      <w:bookmarkStart w:id="10" w:name="_Toc1392406785_WPSOffice_Level1"/>
+      <w:bookmarkStart w:id="11" w:name="_Toc1635452151_WPSOffice_Level1"/>
+      <w:r>
+        <w:rPr>
+          <w:rFonts w:hint="eastAsia"/>
+          <w:lang w:val="en-US" w:eastAsia="zh-Hans"/>
+        </w:rPr>
+        <w:t>创建红包</w:t>
+      </w:r>
+      <w:bookmarkEnd w:id="10"/>
+      <w:bookmarkEnd w:id="11"/>
+    </w:p>
+    <w:p>
+      <w:pPr>
+        <w:pStyle w:val="3"/>
+        <w:bidi w:val="0"/>
+        <w:rPr>
+          <w:rFonts w:hint="eastAsia"/>
+          <w:lang w:eastAsia="zh-Hans"/>
+        </w:rPr>
+      </w:pPr>
+      <w:bookmarkStart w:id="12" w:name="_Toc1635452151_WPSOffice_Level2"/>
       <w:r>
         <w:rPr>
           <w:rFonts w:hint="default"/>
           <w:lang w:eastAsia="zh-Hans"/>
         </w:rPr>
+        <w:t xml:space="preserve">2.1 </w:t>
+      </w:r>
+      <w:r>
+        <w:rPr>
+          <w:rFonts w:hint="eastAsia"/>
+          <w:lang w:val="en-US" w:eastAsia="zh-Hans"/>
+        </w:rPr>
+        <w:t>步骤</w:t>
+      </w:r>
+      <w:bookmarkEnd w:id="12"/>
+    </w:p>
+    <w:p>
+      <w:pPr>
+        <w:rPr>
+          <w:rFonts w:hint="eastAsia"/>
+          <w:lang w:val="en-US" w:eastAsia="zh-Hans"/>
+        </w:rPr>
+      </w:pPr>
+      <w:r>
+        <w:rPr>
+          <w:rFonts w:hint="eastAsia"/>
+          <w:lang w:val="en-US" w:eastAsia="zh-Hans"/>
+        </w:rPr>
+        <w:t>URL：POST</w:t>
+      </w:r>
+      <w:r>
+        <w:rPr>
+          <w:rFonts w:hint="default"/>
+          <w:lang w:eastAsia="zh-Hans"/>
+        </w:rPr>
         <w:t xml:space="preserve"> </w:t>
       </w:r>
       <w:r>
@@ -473,7 +838,21 @@
           <w:rFonts w:hint="eastAsia"/>
           <w:lang w:val="en-US" w:eastAsia="zh-Hans"/>
         </w:rPr>
-        <w:t xml:space="preserve">    "totalNum": 10,</w:t>
+        <w:t xml:space="preserve">    "totalNum": </w:t>
+      </w:r>
+      <w:r>
+        <w:rPr>
+          <w:rFonts w:hint="default"/>
+          <w:lang w:eastAsia="zh-Hans"/>
+        </w:rPr>
+        <w:t>50</w:t>
+      </w:r>
+      <w:r>
+        <w:rPr>
+          <w:rFonts w:hint="eastAsia"/>
+          <w:lang w:val="en-US" w:eastAsia="zh-Hans"/>
+        </w:rPr>
+        <w:t>,</w:t>
       </w:r>
     </w:p>
     <w:p>
@@ -540,9 +919,9 @@
       <w:r>
         <w:drawing>
           <wp:inline distT="0" distB="0" distL="114300" distR="114300">
-            <wp:extent cx="4770755" cy="2569845"/>
-            <wp:effectExtent l="0" t="0" r="4445" b="20955"/>
-            <wp:docPr id="1" name="图片 1"/>
+            <wp:extent cx="3910965" cy="3642995"/>
+            <wp:effectExtent l="0" t="0" r="635" b="14605"/>
+            <wp:docPr id="6" name="图片 3"/>
             <wp:cNvGraphicFramePr>
               <a:graphicFrameLocks xmlns:a="http://schemas.openxmlformats.org/drawingml/2006/main" noChangeAspect="1"/>
             </wp:cNvGraphicFramePr>
@@ -550,7 +929,7 @@
               <a:graphicData uri="http://schemas.openxmlformats.org/drawingml/2006/picture">
                 <pic:pic xmlns:pic="http://schemas.openxmlformats.org/drawingml/2006/picture">
                   <pic:nvPicPr>
-                    <pic:cNvPr id="1" name="图片 1"/>
+                    <pic:cNvPr id="6" name="图片 3"/>
                     <pic:cNvPicPr>
                       <a:picLocks noChangeAspect="1"/>
                     </pic:cNvPicPr>
@@ -564,7 +943,7 @@
                   <pic:spPr>
                     <a:xfrm>
                       <a:off x="0" y="0"/>
-                      <a:ext cx="4770755" cy="2569845"/>
+                      <a:ext cx="3910965" cy="3642995"/>
                     </a:xfrm>
                     <a:prstGeom prst="rect">
                       <a:avLst/>
@@ -600,9 +979,9 @@
       <w:r>
         <w:drawing>
           <wp:inline distT="0" distB="0" distL="114300" distR="114300">
-            <wp:extent cx="4932045" cy="359410"/>
-            <wp:effectExtent l="0" t="0" r="20955" b="21590"/>
-            <wp:docPr id="3" name="图片 3"/>
+            <wp:extent cx="4650740" cy="531495"/>
+            <wp:effectExtent l="0" t="0" r="22860" b="1905"/>
+            <wp:docPr id="7" name="图片 4"/>
             <wp:cNvGraphicFramePr>
               <a:graphicFrameLocks xmlns:a="http://schemas.openxmlformats.org/drawingml/2006/main" noChangeAspect="1"/>
             </wp:cNvGraphicFramePr>
@@ -610,7 +989,7 @@
               <a:graphicData uri="http://schemas.openxmlformats.org/drawingml/2006/picture">
                 <pic:pic xmlns:pic="http://schemas.openxmlformats.org/drawingml/2006/picture">
                   <pic:nvPicPr>
-                    <pic:cNvPr id="3" name="图片 3"/>
+                    <pic:cNvPr id="7" name="图片 4"/>
                     <pic:cNvPicPr>
                       <a:picLocks noChangeAspect="1"/>
                     </pic:cNvPicPr>
@@ -624,7 +1003,7 @@
                   <pic:spPr>
                     <a:xfrm>
                       <a:off x="0" y="0"/>
-                      <a:ext cx="4932045" cy="359410"/>
+                      <a:ext cx="4650740" cy="531495"/>
                     </a:xfrm>
                     <a:prstGeom prst="rect">
                       <a:avLst/>
@@ -666,9 +1045,9 @@
       <w:r>
         <w:drawing>
           <wp:inline distT="0" distB="0" distL="114300" distR="114300">
-            <wp:extent cx="4895850" cy="1218565"/>
-            <wp:effectExtent l="0" t="0" r="6350" b="635"/>
-            <wp:docPr id="2" name="图片 2"/>
+            <wp:extent cx="4660900" cy="1201420"/>
+            <wp:effectExtent l="0" t="0" r="12700" b="17780"/>
+            <wp:docPr id="8" name="图片 5"/>
             <wp:cNvGraphicFramePr>
               <a:graphicFrameLocks xmlns:a="http://schemas.openxmlformats.org/drawingml/2006/main" noChangeAspect="1"/>
             </wp:cNvGraphicFramePr>
@@ -676,7 +1055,7 @@
               <a:graphicData uri="http://schemas.openxmlformats.org/drawingml/2006/picture">
                 <pic:pic xmlns:pic="http://schemas.openxmlformats.org/drawingml/2006/picture">
                   <pic:nvPicPr>
-                    <pic:cNvPr id="2" name="图片 2"/>
+                    <pic:cNvPr id="8" name="图片 5"/>
                     <pic:cNvPicPr>
                       <a:picLocks noChangeAspect="1"/>
                     </pic:cNvPicPr>
@@ -690,7 +1069,7 @@
                   <pic:spPr>
                     <a:xfrm>
                       <a:off x="0" y="0"/>
-                      <a:ext cx="4895850" cy="1218565"/>
+                      <a:ext cx="4660900" cy="1201420"/>
                     </a:xfrm>
                     <a:prstGeom prst="rect">
                       <a:avLst/>
@@ -714,23 +1093,893 @@
           <w:lang w:val="en-US" w:eastAsia="zh-Hans"/>
         </w:rPr>
       </w:pPr>
-    </w:p>
-    <w:p>
-      <w:pPr>
-        <w:rPr>
-          <w:rFonts w:hint="eastAsia"/>
-          <w:lang w:val="en-US" w:eastAsia="zh-Hans"/>
-        </w:rPr>
-      </w:pPr>
-      <w:bookmarkStart w:id="6" w:name="_Toc1051534136_WPSOffice_Level1"/>
-      <w:r>
-        <w:rPr>
-          <w:rFonts w:hint="eastAsia"/>
-          <w:lang w:val="en-US" w:eastAsia="zh-Hans"/>
-        </w:rPr>
-        <w:t>三、抢红包</w:t>
-      </w:r>
-      <w:bookmarkEnd w:id="6"/>
+      <w:bookmarkStart w:id="13" w:name="_Toc1051534136_WPSOffice_Level1"/>
+    </w:p>
+    <w:p>
+      <w:pPr>
+        <w:pStyle w:val="3"/>
+        <w:bidi w:val="0"/>
+        <w:rPr>
+          <w:rFonts w:hint="eastAsia"/>
+          <w:lang w:val="en-US" w:eastAsia="zh-Hans"/>
+        </w:rPr>
+      </w:pPr>
+      <w:bookmarkStart w:id="14" w:name="_Toc1401103904_WPSOffice_Level2"/>
+      <w:r>
+        <w:rPr>
+          <w:rFonts w:hint="default"/>
+          <w:lang w:eastAsia="zh-Hans"/>
+        </w:rPr>
+        <w:t xml:space="preserve">2.2 </w:t>
+      </w:r>
+      <w:r>
+        <w:rPr>
+          <w:rFonts w:hint="eastAsia"/>
+          <w:lang w:val="en-US" w:eastAsia="zh-Hans"/>
+        </w:rPr>
+        <w:t>细节</w:t>
+      </w:r>
+      <w:r>
+        <w:rPr>
+          <w:rFonts w:hint="default"/>
+          <w:lang w:eastAsia="zh-Hans"/>
+        </w:rPr>
+        <w:t>-</w:t>
+      </w:r>
+      <w:r>
+        <w:rPr>
+          <w:rFonts w:hint="eastAsia"/>
+          <w:lang w:val="en-US" w:eastAsia="zh-Hans"/>
+        </w:rPr>
+        <w:t>策略模式</w:t>
+      </w:r>
+      <w:bookmarkEnd w:id="14"/>
+    </w:p>
+    <w:p>
+      <w:pPr>
+        <w:numPr>
+          <w:ilvl w:val="0"/>
+          <w:numId w:val="2"/>
+        </w:numPr>
+        <w:ind w:left="420" w:leftChars="0" w:hanging="420" w:firstLineChars="0"/>
+        <w:rPr>
+          <w:rFonts w:hint="default"/>
+          <w:lang w:eastAsia="zh-Hans"/>
+        </w:rPr>
+      </w:pPr>
+      <w:r>
+        <w:rPr>
+          <w:rFonts w:hint="eastAsia"/>
+          <w:lang w:val="en-US" w:eastAsia="zh-Hans"/>
+        </w:rPr>
+        <w:t>实现了普通红包和拼手气红包两种模式</w:t>
+      </w:r>
+      <w:r>
+        <w:rPr>
+          <w:rFonts w:hint="default"/>
+          <w:lang w:eastAsia="zh-Hans"/>
+        </w:rPr>
+        <w:t xml:space="preserve">; </w:t>
+      </w:r>
+    </w:p>
+    <w:p>
+      <w:pPr>
+        <w:numPr>
+          <w:ilvl w:val="0"/>
+          <w:numId w:val="2"/>
+        </w:numPr>
+        <w:ind w:left="420" w:leftChars="0" w:hanging="420" w:firstLineChars="0"/>
+        <w:rPr>
+          <w:rFonts w:hint="eastAsia"/>
+          <w:lang w:val="en-US" w:eastAsia="zh-Hans"/>
+        </w:rPr>
+      </w:pPr>
+      <w:r>
+        <w:rPr>
+          <w:rFonts w:hint="eastAsia"/>
+          <w:lang w:val="en-US" w:eastAsia="zh-Hans"/>
+        </w:rPr>
+        <w:t>单测快速检验策略正确性</w:t>
+      </w:r>
+    </w:p>
+    <w:p>
+      <w:pPr>
+        <w:rPr>
+          <w:rFonts w:hint="eastAsia"/>
+          <w:lang w:eastAsia="zh-Hans"/>
+        </w:rPr>
+      </w:pPr>
+      <w:r>
+        <w:drawing>
+          <wp:inline distT="0" distB="0" distL="114300" distR="114300">
+            <wp:extent cx="4688205" cy="1842770"/>
+            <wp:effectExtent l="0" t="0" r="10795" b="11430"/>
+            <wp:docPr id="5" name="图片 2"/>
+            <wp:cNvGraphicFramePr>
+              <a:graphicFrameLocks xmlns:a="http://schemas.openxmlformats.org/drawingml/2006/main" noChangeAspect="1"/>
+            </wp:cNvGraphicFramePr>
+            <a:graphic xmlns:a="http://schemas.openxmlformats.org/drawingml/2006/main">
+              <a:graphicData uri="http://schemas.openxmlformats.org/drawingml/2006/picture">
+                <pic:pic xmlns:pic="http://schemas.openxmlformats.org/drawingml/2006/picture">
+                  <pic:nvPicPr>
+                    <pic:cNvPr id="5" name="图片 2"/>
+                    <pic:cNvPicPr>
+                      <a:picLocks noChangeAspect="1"/>
+                    </pic:cNvPicPr>
+                  </pic:nvPicPr>
+                  <pic:blipFill>
+                    <a:blip r:embed="rId8"/>
+                    <a:stretch>
+                      <a:fillRect/>
+                    </a:stretch>
+                  </pic:blipFill>
+                  <pic:spPr>
+                    <a:xfrm>
+                      <a:off x="0" y="0"/>
+                      <a:ext cx="4688205" cy="1842770"/>
+                    </a:xfrm>
+                    <a:prstGeom prst="rect">
+                      <a:avLst/>
+                    </a:prstGeom>
+                    <a:noFill/>
+                    <a:ln w="9525">
+                      <a:noFill/>
+                    </a:ln>
+                  </pic:spPr>
+                </pic:pic>
+              </a:graphicData>
+            </a:graphic>
+          </wp:inline>
+        </w:drawing>
+      </w:r>
+    </w:p>
+    <w:p>
+      <w:pPr>
+        <w:pStyle w:val="2"/>
+        <w:numPr>
+          <w:ilvl w:val="0"/>
+          <w:numId w:val="3"/>
+        </w:numPr>
+        <w:bidi w:val="0"/>
+        <w:rPr>
+          <w:rFonts w:hint="eastAsia"/>
+          <w:lang w:val="en-US" w:eastAsia="zh-Hans"/>
+        </w:rPr>
+      </w:pPr>
+      <w:bookmarkStart w:id="15" w:name="_Toc1401103904_WPSOffice_Level1"/>
+      <w:r>
+        <w:rPr>
+          <w:rFonts w:hint="eastAsia"/>
+          <w:lang w:val="en-US" w:eastAsia="zh-Hans"/>
+        </w:rPr>
+        <w:t>抢红包</w:t>
+      </w:r>
+      <w:bookmarkEnd w:id="13"/>
+      <w:bookmarkEnd w:id="15"/>
+    </w:p>
+    <w:p>
+      <w:pPr>
+        <w:pStyle w:val="3"/>
+        <w:bidi w:val="0"/>
+        <w:rPr>
+          <w:rFonts w:hint="default"/>
+          <w:lang w:eastAsia="zh-Hans"/>
+        </w:rPr>
+      </w:pPr>
+      <w:bookmarkStart w:id="16" w:name="_Toc1195125173_WPSOffice_Level2"/>
+      <w:r>
+        <w:rPr>
+          <w:rFonts w:hint="default"/>
+          <w:lang w:eastAsia="zh-Hans"/>
+        </w:rPr>
+        <w:t xml:space="preserve">3.1 </w:t>
+      </w:r>
+      <w:r>
+        <w:rPr>
+          <w:rFonts w:hint="eastAsia"/>
+          <w:lang w:val="en-US" w:eastAsia="zh-Hans"/>
+        </w:rPr>
+        <w:t>并发抢模拟</w:t>
+      </w:r>
+      <w:r>
+        <w:rPr>
+          <w:rFonts w:hint="default"/>
+          <w:lang w:eastAsia="zh-Hans"/>
+        </w:rPr>
+        <w:t>-</w:t>
+      </w:r>
+      <w:r>
+        <w:rPr>
+          <w:rFonts w:hint="eastAsia"/>
+          <w:lang w:val="en-US" w:eastAsia="zh-Hans"/>
+        </w:rPr>
+        <w:t>j</w:t>
+      </w:r>
+      <w:r>
+        <w:rPr>
+          <w:rFonts w:hint="default"/>
+          <w:lang w:eastAsia="zh-Hans"/>
+        </w:rPr>
+        <w:t>Meter</w:t>
+      </w:r>
+      <w:bookmarkEnd w:id="16"/>
+    </w:p>
+    <w:p>
+      <w:pPr>
+        <w:keepNext w:val="0"/>
+        <w:keepLines w:val="0"/>
+        <w:widowControl/>
+        <w:suppressLineNumbers w:val="0"/>
+        <w:jc w:val="left"/>
+      </w:pPr>
+      <w:r>
+        <w:rPr>
+          <w:rFonts w:hint="eastAsia"/>
+          <w:lang w:val="en-US" w:eastAsia="zh-Hans"/>
+        </w:rPr>
+        <w:t>POST</w:t>
+      </w:r>
+      <w:r>
+        <w:rPr>
+          <w:rFonts w:hint="default"/>
+          <w:lang w:eastAsia="zh-Hans"/>
+        </w:rPr>
+        <w:t xml:space="preserve"> </w:t>
+      </w:r>
+      <w:r>
+        <w:rPr>
+          <w:rFonts w:ascii="Inter" w:hAnsi="Inter" w:eastAsia="Inter" w:cs="Inter"/>
+          <w:i w:val="0"/>
+          <w:caps w:val="0"/>
+          <w:color w:val="212121"/>
+          <w:spacing w:val="0"/>
+          <w:kern w:val="0"/>
+          <w:sz w:val="24"/>
+          <w:szCs w:val="24"/>
+          <w:shd w:val="clear" w:fill="FFFFFF"/>
+          <w:lang w:val="en-US" w:eastAsia="zh-CN" w:bidi="ar"/>
+        </w:rPr>
+        <w:t>localhost:8080/red-bag-config/grab</w:t>
+      </w:r>
+    </w:p>
+    <w:p>
+      <w:pPr>
+        <w:rPr>
+          <w:rFonts w:hint="default"/>
+          <w:lang w:val="en-US" w:eastAsia="zh-Hans"/>
+        </w:rPr>
+      </w:pPr>
+      <w:r>
+        <w:rPr>
+          <w:rFonts w:hint="default"/>
+          <w:lang w:val="en-US" w:eastAsia="zh-Hans"/>
+        </w:rPr>
+        <w:t>{</w:t>
+      </w:r>
+    </w:p>
+    <w:p>
+      <w:pPr>
+        <w:rPr>
+          <w:rFonts w:hint="default"/>
+          <w:lang w:val="en-US" w:eastAsia="zh-Hans"/>
+        </w:rPr>
+      </w:pPr>
+      <w:r>
+        <w:rPr>
+          <w:rFonts w:hint="default"/>
+          <w:lang w:val="en-US" w:eastAsia="zh-Hans"/>
+        </w:rPr>
+        <w:t xml:space="preserve">    "id":2,</w:t>
+      </w:r>
+    </w:p>
+    <w:p>
+      <w:pPr>
+        <w:rPr>
+          <w:rFonts w:hint="default"/>
+          <w:lang w:val="en-US" w:eastAsia="zh-Hans"/>
+        </w:rPr>
+      </w:pPr>
+      <w:r>
+        <w:rPr>
+          <w:rFonts w:hint="default"/>
+          <w:lang w:val="en-US" w:eastAsia="zh-Hans"/>
+        </w:rPr>
+        <w:t xml:space="preserve">    "userName":"user2"</w:t>
+      </w:r>
+    </w:p>
+    <w:p>
+      <w:pPr>
+        <w:rPr>
+          <w:rFonts w:hint="default"/>
+          <w:lang w:val="en-US" w:eastAsia="zh-Hans"/>
+        </w:rPr>
+      </w:pPr>
+      <w:r>
+        <w:rPr>
+          <w:rFonts w:hint="default"/>
+          <w:lang w:val="en-US" w:eastAsia="zh-Hans"/>
+        </w:rPr>
+        <w:t>}</w:t>
+      </w:r>
+    </w:p>
+    <w:p>
+      <w:pPr>
+        <w:rPr>
+          <w:rFonts w:hint="default"/>
+          <w:lang w:eastAsia="zh-Hans"/>
+        </w:rPr>
+      </w:pPr>
+    </w:p>
+    <w:p>
+      <w:pPr>
+        <w:rPr>
+          <w:rFonts w:hint="eastAsia"/>
+          <w:lang w:val="en-US" w:eastAsia="zh-Hans"/>
+        </w:rPr>
+      </w:pPr>
+      <w:r>
+        <w:rPr>
+          <w:rFonts w:hint="default"/>
+          <w:lang w:eastAsia="zh-Hans"/>
+        </w:rPr>
+        <w:t xml:space="preserve">30 </w:t>
+      </w:r>
+      <w:r>
+        <w:rPr>
+          <w:rFonts w:hint="eastAsia"/>
+          <w:lang w:val="en-US" w:eastAsia="zh-Hans"/>
+        </w:rPr>
+        <w:t>人抢一个红包</w:t>
+      </w:r>
+    </w:p>
+    <w:p>
+      <w:r>
+        <w:drawing>
+          <wp:inline distT="0" distB="0" distL="114300" distR="114300">
+            <wp:extent cx="3533775" cy="2190750"/>
+            <wp:effectExtent l="0" t="0" r="22225" b="19050"/>
+            <wp:docPr id="14" name="图片 11"/>
+            <wp:cNvGraphicFramePr>
+              <a:graphicFrameLocks xmlns:a="http://schemas.openxmlformats.org/drawingml/2006/main" noChangeAspect="1"/>
+            </wp:cNvGraphicFramePr>
+            <a:graphic xmlns:a="http://schemas.openxmlformats.org/drawingml/2006/main">
+              <a:graphicData uri="http://schemas.openxmlformats.org/drawingml/2006/picture">
+                <pic:pic xmlns:pic="http://schemas.openxmlformats.org/drawingml/2006/picture">
+                  <pic:nvPicPr>
+                    <pic:cNvPr id="14" name="图片 11"/>
+                    <pic:cNvPicPr>
+                      <a:picLocks noChangeAspect="1"/>
+                    </pic:cNvPicPr>
+                  </pic:nvPicPr>
+                  <pic:blipFill>
+                    <a:blip r:embed="rId9"/>
+                    <a:stretch>
+                      <a:fillRect/>
+                    </a:stretch>
+                  </pic:blipFill>
+                  <pic:spPr>
+                    <a:xfrm>
+                      <a:off x="0" y="0"/>
+                      <a:ext cx="3533775" cy="2190750"/>
+                    </a:xfrm>
+                    <a:prstGeom prst="rect">
+                      <a:avLst/>
+                    </a:prstGeom>
+                    <a:noFill/>
+                    <a:ln w="9525">
+                      <a:noFill/>
+                    </a:ln>
+                  </pic:spPr>
+                </pic:pic>
+              </a:graphicData>
+            </a:graphic>
+          </wp:inline>
+        </w:drawing>
+      </w:r>
+    </w:p>
+    <w:p>
+      <w:r>
+        <w:drawing>
+          <wp:inline distT="0" distB="0" distL="114300" distR="114300">
+            <wp:extent cx="3782695" cy="1625600"/>
+            <wp:effectExtent l="0" t="0" r="1905" b="0"/>
+            <wp:docPr id="15" name="图片 12"/>
+            <wp:cNvGraphicFramePr>
+              <a:graphicFrameLocks xmlns:a="http://schemas.openxmlformats.org/drawingml/2006/main" noChangeAspect="1"/>
+            </wp:cNvGraphicFramePr>
+            <a:graphic xmlns:a="http://schemas.openxmlformats.org/drawingml/2006/main">
+              <a:graphicData uri="http://schemas.openxmlformats.org/drawingml/2006/picture">
+                <pic:pic xmlns:pic="http://schemas.openxmlformats.org/drawingml/2006/picture">
+                  <pic:nvPicPr>
+                    <pic:cNvPr id="15" name="图片 12"/>
+                    <pic:cNvPicPr>
+                      <a:picLocks noChangeAspect="1"/>
+                    </pic:cNvPicPr>
+                  </pic:nvPicPr>
+                  <pic:blipFill>
+                    <a:blip r:embed="rId10"/>
+                    <a:stretch>
+                      <a:fillRect/>
+                    </a:stretch>
+                  </pic:blipFill>
+                  <pic:spPr>
+                    <a:xfrm>
+                      <a:off x="0" y="0"/>
+                      <a:ext cx="3782695" cy="1625600"/>
+                    </a:xfrm>
+                    <a:prstGeom prst="rect">
+                      <a:avLst/>
+                    </a:prstGeom>
+                    <a:noFill/>
+                    <a:ln w="9525">
+                      <a:noFill/>
+                    </a:ln>
+                  </pic:spPr>
+                </pic:pic>
+              </a:graphicData>
+            </a:graphic>
+          </wp:inline>
+        </w:drawing>
+      </w:r>
+    </w:p>
+    <w:p>
+      <w:pPr>
+        <w:rPr>
+          <w:rFonts w:hint="default"/>
+          <w:lang w:eastAsia="zh-Hans"/>
+        </w:rPr>
+      </w:pPr>
+    </w:p>
+    <w:p>
+      <w:pPr>
+        <w:rPr>
+          <w:rFonts w:hint="default"/>
+          <w:lang w:eastAsia="zh-Hans"/>
+        </w:rPr>
+      </w:pPr>
+      <w:r>
+        <w:drawing>
+          <wp:inline distT="0" distB="0" distL="114300" distR="114300">
+            <wp:extent cx="3402965" cy="1602105"/>
+            <wp:effectExtent l="0" t="0" r="635" b="23495"/>
+            <wp:docPr id="16" name="图片 13"/>
+            <wp:cNvGraphicFramePr>
+              <a:graphicFrameLocks xmlns:a="http://schemas.openxmlformats.org/drawingml/2006/main" noChangeAspect="1"/>
+            </wp:cNvGraphicFramePr>
+            <a:graphic xmlns:a="http://schemas.openxmlformats.org/drawingml/2006/main">
+              <a:graphicData uri="http://schemas.openxmlformats.org/drawingml/2006/picture">
+                <pic:pic xmlns:pic="http://schemas.openxmlformats.org/drawingml/2006/picture">
+                  <pic:nvPicPr>
+                    <pic:cNvPr id="16" name="图片 13"/>
+                    <pic:cNvPicPr>
+                      <a:picLocks noChangeAspect="1"/>
+                    </pic:cNvPicPr>
+                  </pic:nvPicPr>
+                  <pic:blipFill>
+                    <a:blip r:embed="rId11"/>
+                    <a:stretch>
+                      <a:fillRect/>
+                    </a:stretch>
+                  </pic:blipFill>
+                  <pic:spPr>
+                    <a:xfrm>
+                      <a:off x="0" y="0"/>
+                      <a:ext cx="3402965" cy="1602105"/>
+                    </a:xfrm>
+                    <a:prstGeom prst="rect">
+                      <a:avLst/>
+                    </a:prstGeom>
+                    <a:noFill/>
+                    <a:ln w="9525">
+                      <a:noFill/>
+                    </a:ln>
+                  </pic:spPr>
+                </pic:pic>
+              </a:graphicData>
+            </a:graphic>
+          </wp:inline>
+        </w:drawing>
+      </w:r>
+    </w:p>
+    <w:p>
+      <w:pPr>
+        <w:rPr>
+          <w:rFonts w:hint="default"/>
+          <w:lang w:eastAsia="zh-Hans"/>
+        </w:rPr>
+      </w:pPr>
+    </w:p>
+    <w:p>
+      <w:pPr>
+        <w:rPr>
+          <w:rFonts w:hint="eastAsia"/>
+          <w:lang w:val="en-US" w:eastAsia="zh-Hans"/>
+        </w:rPr>
+      </w:pPr>
+      <w:r>
+        <w:rPr>
+          <w:rFonts w:hint="eastAsia"/>
+          <w:lang w:val="en-US" w:eastAsia="zh-Hans"/>
+        </w:rPr>
+        <w:t>配置的多个用户</w:t>
+      </w:r>
+    </w:p>
+    <w:p>
+      <w:r>
+        <w:drawing>
+          <wp:inline distT="0" distB="0" distL="114300" distR="114300">
+            <wp:extent cx="4270375" cy="1821180"/>
+            <wp:effectExtent l="0" t="0" r="22225" b="7620"/>
+            <wp:docPr id="17" name="图片 14"/>
+            <wp:cNvGraphicFramePr>
+              <a:graphicFrameLocks xmlns:a="http://schemas.openxmlformats.org/drawingml/2006/main" noChangeAspect="1"/>
+            </wp:cNvGraphicFramePr>
+            <a:graphic xmlns:a="http://schemas.openxmlformats.org/drawingml/2006/main">
+              <a:graphicData uri="http://schemas.openxmlformats.org/drawingml/2006/picture">
+                <pic:pic xmlns:pic="http://schemas.openxmlformats.org/drawingml/2006/picture">
+                  <pic:nvPicPr>
+                    <pic:cNvPr id="17" name="图片 14"/>
+                    <pic:cNvPicPr>
+                      <a:picLocks noChangeAspect="1"/>
+                    </pic:cNvPicPr>
+                  </pic:nvPicPr>
+                  <pic:blipFill>
+                    <a:blip r:embed="rId12"/>
+                    <a:stretch>
+                      <a:fillRect/>
+                    </a:stretch>
+                  </pic:blipFill>
+                  <pic:spPr>
+                    <a:xfrm>
+                      <a:off x="0" y="0"/>
+                      <a:ext cx="4270375" cy="1821180"/>
+                    </a:xfrm>
+                    <a:prstGeom prst="rect">
+                      <a:avLst/>
+                    </a:prstGeom>
+                    <a:noFill/>
+                    <a:ln w="9525">
+                      <a:noFill/>
+                    </a:ln>
+                  </pic:spPr>
+                </pic:pic>
+              </a:graphicData>
+            </a:graphic>
+          </wp:inline>
+        </w:drawing>
+      </w:r>
+    </w:p>
+    <w:p>
+      <w:pPr>
+        <w:rPr>
+          <w:rFonts w:hint="eastAsia" w:eastAsiaTheme="minorEastAsia"/>
+          <w:lang w:val="en-US" w:eastAsia="zh-Hans"/>
+        </w:rPr>
+      </w:pPr>
+      <w:r>
+        <w:rPr>
+          <w:rFonts w:hint="eastAsia"/>
+          <w:lang w:val="en-US" w:eastAsia="zh-Hans"/>
+        </w:rPr>
+        <w:t>模拟并发</w:t>
+      </w:r>
+    </w:p>
+    <w:p>
+      <w:r>
+        <w:drawing>
+          <wp:inline distT="0" distB="0" distL="114300" distR="114300">
+            <wp:extent cx="4141470" cy="2272665"/>
+            <wp:effectExtent l="0" t="0" r="24130" b="13335"/>
+            <wp:docPr id="18" name="图片 15"/>
+            <wp:cNvGraphicFramePr>
+              <a:graphicFrameLocks xmlns:a="http://schemas.openxmlformats.org/drawingml/2006/main" noChangeAspect="1"/>
+            </wp:cNvGraphicFramePr>
+            <a:graphic xmlns:a="http://schemas.openxmlformats.org/drawingml/2006/main">
+              <a:graphicData uri="http://schemas.openxmlformats.org/drawingml/2006/picture">
+                <pic:pic xmlns:pic="http://schemas.openxmlformats.org/drawingml/2006/picture">
+                  <pic:nvPicPr>
+                    <pic:cNvPr id="18" name="图片 15"/>
+                    <pic:cNvPicPr>
+                      <a:picLocks noChangeAspect="1"/>
+                    </pic:cNvPicPr>
+                  </pic:nvPicPr>
+                  <pic:blipFill>
+                    <a:blip r:embed="rId13"/>
+                    <a:stretch>
+                      <a:fillRect/>
+                    </a:stretch>
+                  </pic:blipFill>
+                  <pic:spPr>
+                    <a:xfrm>
+                      <a:off x="0" y="0"/>
+                      <a:ext cx="4141470" cy="2272665"/>
+                    </a:xfrm>
+                    <a:prstGeom prst="rect">
+                      <a:avLst/>
+                    </a:prstGeom>
+                    <a:noFill/>
+                    <a:ln w="9525">
+                      <a:noFill/>
+                    </a:ln>
+                  </pic:spPr>
+                </pic:pic>
+              </a:graphicData>
+            </a:graphic>
+          </wp:inline>
+        </w:drawing>
+      </w:r>
+    </w:p>
+    <w:p/>
+    <w:p>
+      <w:pPr>
+        <w:pStyle w:val="3"/>
+        <w:bidi w:val="0"/>
+        <w:rPr>
+          <w:rFonts w:hint="eastAsia"/>
+          <w:lang w:val="en-US" w:eastAsia="zh-Hans"/>
+        </w:rPr>
+      </w:pPr>
+      <w:bookmarkStart w:id="17" w:name="_Toc1054232220_WPSOffice_Level2"/>
+      <w:r>
+        <w:rPr>
+          <w:rFonts w:hint="default"/>
+          <w:lang w:eastAsia="zh-Hans"/>
+        </w:rPr>
+        <w:t xml:space="preserve">3.2 </w:t>
+      </w:r>
+      <w:r>
+        <w:rPr>
+          <w:rFonts w:hint="eastAsia"/>
+          <w:lang w:val="en-US" w:eastAsia="zh-Hans"/>
+        </w:rPr>
+        <w:t>查询红包</w:t>
+      </w:r>
+      <w:bookmarkEnd w:id="17"/>
+    </w:p>
+    <w:p>
+      <w:pPr>
+        <w:rPr>
+          <w:rFonts w:hint="eastAsia"/>
+          <w:lang w:val="en-US" w:eastAsia="zh-Hans"/>
+        </w:rPr>
+      </w:pPr>
+      <w:r>
+        <w:rPr>
+          <w:rFonts w:hint="eastAsia"/>
+          <w:lang w:val="en-US" w:eastAsia="zh-Hans"/>
+        </w:rPr>
+        <w:t>场景</w:t>
+      </w:r>
+      <w:r>
+        <w:rPr>
+          <w:rFonts w:hint="default"/>
+          <w:lang w:eastAsia="zh-Hans"/>
+        </w:rPr>
+        <w:t>1</w:t>
+      </w:r>
+      <w:r>
+        <w:rPr>
+          <w:rFonts w:hint="eastAsia"/>
+          <w:lang w:eastAsia="zh-Hans"/>
+        </w:rPr>
+        <w:t>：</w:t>
+      </w:r>
+    </w:p>
+    <w:p>
+      <w:pPr>
+        <w:rPr>
+          <w:rFonts w:hint="eastAsia"/>
+          <w:lang w:val="en-US" w:eastAsia="zh-Hans"/>
+        </w:rPr>
+      </w:pPr>
+      <w:r>
+        <w:drawing>
+          <wp:inline distT="0" distB="0" distL="114300" distR="114300">
+            <wp:extent cx="4389120" cy="3983990"/>
+            <wp:effectExtent l="0" t="0" r="5080" b="3810"/>
+            <wp:docPr id="19" name="图片 16"/>
+            <wp:cNvGraphicFramePr>
+              <a:graphicFrameLocks xmlns:a="http://schemas.openxmlformats.org/drawingml/2006/main" noChangeAspect="1"/>
+            </wp:cNvGraphicFramePr>
+            <a:graphic xmlns:a="http://schemas.openxmlformats.org/drawingml/2006/main">
+              <a:graphicData uri="http://schemas.openxmlformats.org/drawingml/2006/picture">
+                <pic:pic xmlns:pic="http://schemas.openxmlformats.org/drawingml/2006/picture">
+                  <pic:nvPicPr>
+                    <pic:cNvPr id="19" name="图片 16"/>
+                    <pic:cNvPicPr>
+                      <a:picLocks noChangeAspect="1"/>
+                    </pic:cNvPicPr>
+                  </pic:nvPicPr>
+                  <pic:blipFill>
+                    <a:blip r:embed="rId14"/>
+                    <a:stretch>
+                      <a:fillRect/>
+                    </a:stretch>
+                  </pic:blipFill>
+                  <pic:spPr>
+                    <a:xfrm>
+                      <a:off x="0" y="0"/>
+                      <a:ext cx="4389120" cy="3983990"/>
+                    </a:xfrm>
+                    <a:prstGeom prst="rect">
+                      <a:avLst/>
+                    </a:prstGeom>
+                    <a:noFill/>
+                    <a:ln w="9525">
+                      <a:noFill/>
+                    </a:ln>
+                  </pic:spPr>
+                </pic:pic>
+              </a:graphicData>
+            </a:graphic>
+          </wp:inline>
+        </w:drawing>
+      </w:r>
+    </w:p>
+    <w:p>
+      <w:pPr>
+        <w:rPr>
+          <w:rFonts w:hint="eastAsia"/>
+          <w:lang w:eastAsia="zh-Hans"/>
+        </w:rPr>
+      </w:pPr>
+      <w:r>
+        <w:rPr>
+          <w:rFonts w:hint="eastAsia"/>
+          <w:lang w:val="en-US" w:eastAsia="zh-Hans"/>
+        </w:rPr>
+        <w:t>场景</w:t>
+      </w:r>
+      <w:r>
+        <w:rPr>
+          <w:rFonts w:hint="default"/>
+          <w:lang w:eastAsia="zh-Hans"/>
+        </w:rPr>
+        <w:t>2</w:t>
+      </w:r>
+      <w:r>
+        <w:rPr>
+          <w:rFonts w:hint="eastAsia"/>
+          <w:lang w:eastAsia="zh-Hans"/>
+        </w:rPr>
+        <w:t>：</w:t>
+      </w:r>
+    </w:p>
+    <w:p>
+      <w:r>
+        <w:drawing>
+          <wp:inline distT="0" distB="0" distL="114300" distR="114300">
+            <wp:extent cx="4356735" cy="4170680"/>
+            <wp:effectExtent l="0" t="0" r="12065" b="20320"/>
+            <wp:docPr id="20" name="图片 17"/>
+            <wp:cNvGraphicFramePr>
+              <a:graphicFrameLocks xmlns:a="http://schemas.openxmlformats.org/drawingml/2006/main" noChangeAspect="1"/>
+            </wp:cNvGraphicFramePr>
+            <a:graphic xmlns:a="http://schemas.openxmlformats.org/drawingml/2006/main">
+              <a:graphicData uri="http://schemas.openxmlformats.org/drawingml/2006/picture">
+                <pic:pic xmlns:pic="http://schemas.openxmlformats.org/drawingml/2006/picture">
+                  <pic:nvPicPr>
+                    <pic:cNvPr id="20" name="图片 17"/>
+                    <pic:cNvPicPr>
+                      <a:picLocks noChangeAspect="1"/>
+                    </pic:cNvPicPr>
+                  </pic:nvPicPr>
+                  <pic:blipFill>
+                    <a:blip r:embed="rId15"/>
+                    <a:stretch>
+                      <a:fillRect/>
+                    </a:stretch>
+                  </pic:blipFill>
+                  <pic:spPr>
+                    <a:xfrm>
+                      <a:off x="0" y="0"/>
+                      <a:ext cx="4356735" cy="4170680"/>
+                    </a:xfrm>
+                    <a:prstGeom prst="rect">
+                      <a:avLst/>
+                    </a:prstGeom>
+                    <a:noFill/>
+                    <a:ln w="9525">
+                      <a:noFill/>
+                    </a:ln>
+                  </pic:spPr>
+                </pic:pic>
+              </a:graphicData>
+            </a:graphic>
+          </wp:inline>
+        </w:drawing>
+      </w:r>
+    </w:p>
+    <w:p>
+      <w:pPr>
+        <w:rPr>
+          <w:rFonts w:hint="eastAsia"/>
+          <w:lang w:eastAsia="zh-Hans"/>
+        </w:rPr>
+      </w:pPr>
+      <w:r>
+        <w:rPr>
+          <w:rFonts w:hint="eastAsia"/>
+          <w:lang w:val="en-US" w:eastAsia="zh-Hans"/>
+        </w:rPr>
+        <w:t>场景</w:t>
+      </w:r>
+      <w:r>
+        <w:rPr>
+          <w:rFonts w:hint="default"/>
+          <w:lang w:eastAsia="zh-Hans"/>
+        </w:rPr>
+        <w:t>3</w:t>
+      </w:r>
+      <w:r>
+        <w:rPr>
+          <w:rFonts w:hint="eastAsia"/>
+          <w:lang w:eastAsia="zh-Hans"/>
+        </w:rPr>
+        <w:t>：</w:t>
+      </w:r>
+    </w:p>
+    <w:p>
+      <w:pPr>
+        <w:rPr>
+          <w:rFonts w:hint="eastAsia"/>
+          <w:lang w:val="en-US" w:eastAsia="zh-Hans"/>
+        </w:rPr>
+      </w:pPr>
+      <w:r>
+        <w:drawing>
+          <wp:inline distT="0" distB="0" distL="114300" distR="114300">
+            <wp:extent cx="4088765" cy="3867785"/>
+            <wp:effectExtent l="0" t="0" r="635" b="18415"/>
+            <wp:docPr id="21" name="图片 18"/>
+            <wp:cNvGraphicFramePr>
+              <a:graphicFrameLocks xmlns:a="http://schemas.openxmlformats.org/drawingml/2006/main" noChangeAspect="1"/>
+            </wp:cNvGraphicFramePr>
+            <a:graphic xmlns:a="http://schemas.openxmlformats.org/drawingml/2006/main">
+              <a:graphicData uri="http://schemas.openxmlformats.org/drawingml/2006/picture">
+                <pic:pic xmlns:pic="http://schemas.openxmlformats.org/drawingml/2006/picture">
+                  <pic:nvPicPr>
+                    <pic:cNvPr id="21" name="图片 18"/>
+                    <pic:cNvPicPr>
+                      <a:picLocks noChangeAspect="1"/>
+                    </pic:cNvPicPr>
+                  </pic:nvPicPr>
+                  <pic:blipFill>
+                    <a:blip r:embed="rId16"/>
+                    <a:stretch>
+                      <a:fillRect/>
+                    </a:stretch>
+                  </pic:blipFill>
+                  <pic:spPr>
+                    <a:xfrm>
+                      <a:off x="0" y="0"/>
+                      <a:ext cx="4088765" cy="3867785"/>
+                    </a:xfrm>
+                    <a:prstGeom prst="rect">
+                      <a:avLst/>
+                    </a:prstGeom>
+                    <a:noFill/>
+                    <a:ln w="9525">
+                      <a:noFill/>
+                    </a:ln>
+                  </pic:spPr>
+                </pic:pic>
+              </a:graphicData>
+            </a:graphic>
+          </wp:inline>
+        </w:drawing>
+      </w:r>
+    </w:p>
+    <w:p>
+      <w:pPr>
+        <w:numPr>
+          <w:numId w:val="0"/>
+        </w:numPr>
+        <w:rPr>
+          <w:rFonts w:hint="eastAsia"/>
+          <w:lang w:val="en-US" w:eastAsia="zh-Hans"/>
+        </w:rPr>
+      </w:pPr>
     </w:p>
     <w:sectPr>
       <w:pgSz w:w="11906" w:h="16838"/>
@@ -740,6 +1989,61 @@
     </w:sectPr>
   </w:body>
 </w:document>
+</file>
+
+<file path=word/numbering.xml><?xml version="1.0" encoding="utf-8"?>
+<w:numbering xmlns:wpc="http://schemas.microsoft.com/office/word/2010/wordprocessingCanvas" xmlns:mc="http://schemas.openxmlformats.org/markup-compatibility/2006" xmlns:o="urn:schemas-microsoft-com:office:office" xmlns:r="http://schemas.openxmlformats.org/officeDocument/2006/relationships" xmlns:m="http://schemas.openxmlformats.org/officeDocument/2006/math" xmlns:v="urn:schemas-microsoft-com:vml" xmlns:wp14="http://schemas.microsoft.com/office/word/2010/wordprocessingDrawing" xmlns:wp="http://schemas.openxmlformats.org/drawingml/2006/wordprocessingDrawing" xmlns:w10="urn:schemas-microsoft-com:office:word" xmlns:w="http://schemas.openxmlformats.org/wordprocessingml/2006/main" xmlns:w14="http://schemas.microsoft.com/office/word/2010/wordml" xmlns:wpg="http://schemas.microsoft.com/office/word/2010/wordprocessingGroup" xmlns:wpi="http://schemas.microsoft.com/office/word/2010/wordprocessingInk" xmlns:wne="http://schemas.microsoft.com/office/word/2006/wordml" xmlns:wps="http://schemas.microsoft.com/office/word/2010/wordprocessingShape" mc:Ignorable="w14 wp14">
+  <w:abstractNum w:abstractNumId="0">
+    <w:nsid w:val="629E3367"/>
+    <w:multiLevelType w:val="singleLevel"/>
+    <w:tmpl w:val="629E3367"/>
+    <w:lvl w:ilvl="0" w:tentative="0">
+      <w:start w:val="2"/>
+      <w:numFmt w:val="chineseCounting"/>
+      <w:suff w:val="nothing"/>
+      <w:lvlText w:val="%1、"/>
+      <w:lvlJc w:val="left"/>
+    </w:lvl>
+  </w:abstractNum>
+  <w:abstractNum w:abstractNumId="1">
+    <w:nsid w:val="629E34A7"/>
+    <w:multiLevelType w:val="singleLevel"/>
+    <w:tmpl w:val="629E34A7"/>
+    <w:lvl w:ilvl="0" w:tentative="0">
+      <w:start w:val="1"/>
+      <w:numFmt w:val="bullet"/>
+      <w:lvlText w:val=""/>
+      <w:lvlJc w:val="left"/>
+      <w:pPr>
+        <w:ind w:left="420" w:leftChars="0" w:hanging="420" w:firstLineChars="0"/>
+      </w:pPr>
+      <w:rPr>
+        <w:rFonts w:hint="default" w:ascii="Wingdings" w:hAnsi="Wingdings"/>
+      </w:rPr>
+    </w:lvl>
+  </w:abstractNum>
+  <w:abstractNum w:abstractNumId="2">
+    <w:nsid w:val="629E34EE"/>
+    <w:multiLevelType w:val="singleLevel"/>
+    <w:tmpl w:val="629E34EE"/>
+    <w:lvl w:ilvl="0" w:tentative="0">
+      <w:start w:val="3"/>
+      <w:numFmt w:val="chineseCounting"/>
+      <w:suff w:val="nothing"/>
+      <w:lvlText w:val="%1、"/>
+      <w:lvlJc w:val="left"/>
+    </w:lvl>
+  </w:abstractNum>
+  <w:num w:numId="1">
+    <w:abstractNumId w:val="0"/>
+  </w:num>
+  <w:num w:numId="2">
+    <w:abstractNumId w:val="1"/>
+  </w:num>
+  <w:num w:numId="3">
+    <w:abstractNumId w:val="2"/>
+  </w:num>
+</w:numbering>
 </file>
 
 <file path=word/styles.xml><?xml version="1.0" encoding="utf-8"?>
@@ -754,7 +2058,7 @@
   <w:latentStyles w:count="260" w:defQFormat="0" w:defUnhideWhenUsed="1" w:defSemiHidden="1" w:defUIPriority="99" w:defLockedState="0">
     <w:lsdException w:qFormat="1" w:unhideWhenUsed="0" w:uiPriority="0" w:semiHidden="0" w:name="Normal"/>
     <w:lsdException w:qFormat="1" w:unhideWhenUsed="0" w:uiPriority="0" w:semiHidden="0" w:name="heading 1"/>
-    <w:lsdException w:qFormat="1" w:uiPriority="0" w:name="heading 2"/>
+    <w:lsdException w:qFormat="1" w:uiPriority="0" w:semiHidden="0" w:name="heading 2"/>
     <w:lsdException w:qFormat="1" w:uiPriority="0" w:name="heading 3"/>
     <w:lsdException w:qFormat="1" w:uiPriority="0" w:name="heading 4"/>
     <w:lsdException w:qFormat="1" w:uiPriority="0" w:name="heading 5"/>
@@ -817,7 +2121,7 @@
     <w:lsdException w:qFormat="1" w:unhideWhenUsed="0" w:uiPriority="0" w:semiHidden="0" w:name="Title"/>
     <w:lsdException w:unhideWhenUsed="0" w:uiPriority="0" w:semiHidden="0" w:name="Closing"/>
     <w:lsdException w:unhideWhenUsed="0" w:uiPriority="0" w:semiHidden="0" w:name="Signature"/>
-    <w:lsdException w:unhideWhenUsed="0" w:uiPriority="0" w:name="Default Paragraph Font"/>
+    <w:lsdException w:qFormat="1" w:unhideWhenUsed="0" w:uiPriority="0" w:name="Default Paragraph Font"/>
     <w:lsdException w:unhideWhenUsed="0" w:uiPriority="0" w:semiHidden="0" w:name="Body Text"/>
     <w:lsdException w:unhideWhenUsed="0" w:uiPriority="0" w:semiHidden="0" w:name="Body Text Indent"/>
     <w:lsdException w:unhideWhenUsed="0" w:uiPriority="0" w:semiHidden="0" w:name="List Continue"/>
@@ -1035,12 +2339,32 @@
       <w:sz w:val="44"/>
     </w:rPr>
   </w:style>
-  <w:style w:type="character" w:default="1" w:styleId="3">
+  <w:style w:type="paragraph" w:styleId="3">
+    <w:name w:val="heading 2"/>
+    <w:basedOn w:val="1"/>
+    <w:next w:val="1"/>
+    <w:unhideWhenUsed/>
+    <w:qFormat/>
+    <w:uiPriority w:val="0"/>
+    <w:pPr>
+      <w:keepNext/>
+      <w:keepLines/>
+      <w:spacing w:before="260" w:beforeLines="0" w:beforeAutospacing="0" w:after="260" w:afterLines="0" w:afterAutospacing="0" w:line="413" w:lineRule="auto"/>
+      <w:outlineLvl w:val="1"/>
+    </w:pPr>
+    <w:rPr>
+      <w:rFonts w:ascii="DejaVu Sans" w:hAnsi="DejaVu Sans" w:eastAsia="方正黑体_GBK"/>
+      <w:b/>
+      <w:sz w:val="32"/>
+    </w:rPr>
+  </w:style>
+  <w:style w:type="character" w:default="1" w:styleId="4">
     <w:name w:val="Default Paragraph Font"/>
     <w:semiHidden/>
+    <w:qFormat/>
     <w:uiPriority w:val="0"/>
   </w:style>
-  <w:style w:type="table" w:default="1" w:styleId="4">
+  <w:style w:type="table" w:default="1" w:styleId="5">
     <w:name w:val="Normal Table"/>
     <w:semiHidden/>
     <w:uiPriority w:val="0"/>
@@ -1053,13 +2377,28 @@
       </w:tblCellMar>
     </w:tblPr>
   </w:style>
-  <w:style w:type="paragraph" w:customStyle="1" w:styleId="5">
+  <w:style w:type="paragraph" w:customStyle="1" w:styleId="6">
     <w:name w:val="WPSOffice手动目录 1"/>
+    <w:qFormat/>
     <w:uiPriority w:val="0"/>
     <w:pPr>
       <w:ind w:leftChars="0"/>
     </w:pPr>
     <w:rPr>
+      <w:rFonts w:ascii="Times New Roman" w:hAnsi="Times New Roman" w:eastAsia="宋体" w:cs="Times New Roman"/>
+      <w:sz w:val="20"/>
+      <w:szCs w:val="20"/>
+    </w:rPr>
+  </w:style>
+  <w:style w:type="paragraph" w:customStyle="1" w:styleId="7">
+    <w:name w:val="WPSOffice手动目录 2"/>
+    <w:qFormat/>
+    <w:uiPriority w:val="0"/>
+    <w:pPr>
+      <w:ind w:leftChars="200"/>
+    </w:pPr>
+    <w:rPr>
+      <w:rFonts w:ascii="Times New Roman" w:hAnsi="Times New Roman" w:eastAsia="宋体" w:cs="Times New Roman"/>
       <w:sz w:val="20"/>
       <w:szCs w:val="20"/>
     </w:rPr>
@@ -1072,7 +2411,7 @@
   <w:docParts>
     <w:docPart>
       <w:docPartPr>
-        <w:name w:val="{044bf85e-b4d7-4173-9364-243d22d0382a}"/>
+        <w:name w:val="{a75de507-53e4-44ea-be2e-d4e479c291ea}"/>
         <w:style w:val=""/>
         <w:category>
           <w:name w:val="常规"/>
@@ -1085,7 +2424,7 @@
           <w:behavior w:val="content"/>
         </w:behaviors>
         <w:description w:val=""/>
-        <w:guid w:val="{044bf85e-b4d7-4173-9364-243d22d0382a}"/>
+        <w:guid w:val="{a75de507-53e4-44ea-be2e-d4e479c291ea}"/>
       </w:docPartPr>
       <w:docPartBody>
         <w:p>
@@ -1100,7 +2439,7 @@
     </w:docPart>
     <w:docPart>
       <w:docPartPr>
-        <w:name w:val="{d919fdb2-c9f0-4f68-b30b-c3106be054f4}"/>
+        <w:name w:val="{07fa974a-9e68-474e-8463-0c47971ac610}"/>
         <w:style w:val=""/>
         <w:category>
           <w:name w:val="常规"/>
@@ -1113,7 +2452,7 @@
           <w:behavior w:val="content"/>
         </w:behaviors>
         <w:description w:val=""/>
-        <w:guid w:val="{d919fdb2-c9f0-4f68-b30b-c3106be054f4}"/>
+        <w:guid w:val="{07fa974a-9e68-474e-8463-0c47971ac610}"/>
       </w:docPartPr>
       <w:docPartBody>
         <w:p>
@@ -1128,7 +2467,7 @@
     </w:docPart>
     <w:docPart>
       <w:docPartPr>
-        <w:name w:val="{3a1f684a-810d-4f66-838f-efa3950fb5be}"/>
+        <w:name w:val="{e88abcf4-61f7-4bc6-9bb2-88b54da98671}"/>
         <w:style w:val=""/>
         <w:category>
           <w:name w:val="常规"/>
@@ -1141,7 +2480,119 @@
           <w:behavior w:val="content"/>
         </w:behaviors>
         <w:description w:val=""/>
-        <w:guid w:val="{3a1f684a-810d-4f66-838f-efa3950fb5be}"/>
+        <w:guid w:val="{e88abcf4-61f7-4bc6-9bb2-88b54da98671}"/>
+      </w:docPartPr>
+      <w:docPartBody>
+        <w:p>
+          <w:r>
+            <w:rPr>
+              <w:color w:val="808080"/>
+            </w:rPr>
+            <w:t>单击此处输入文字。</w:t>
+          </w:r>
+        </w:p>
+      </w:docPartBody>
+    </w:docPart>
+    <w:docPart>
+      <w:docPartPr>
+        <w:name w:val="{06d69078-3428-4e34-9647-4b32af578142}"/>
+        <w:style w:val=""/>
+        <w:category>
+          <w:name w:val="常规"/>
+          <w:gallery w:val="placeholder"/>
+        </w:category>
+        <w:types>
+          <w:type w:val="bbPlcHdr"/>
+        </w:types>
+        <w:behaviors>
+          <w:behavior w:val="content"/>
+        </w:behaviors>
+        <w:description w:val=""/>
+        <w:guid w:val="{06d69078-3428-4e34-9647-4b32af578142}"/>
+      </w:docPartPr>
+      <w:docPartBody>
+        <w:p>
+          <w:r>
+            <w:rPr>
+              <w:color w:val="808080"/>
+            </w:rPr>
+            <w:t>单击此处输入文字。</w:t>
+          </w:r>
+        </w:p>
+      </w:docPartBody>
+    </w:docPart>
+    <w:docPart>
+      <w:docPartPr>
+        <w:name w:val="{cfc558fb-dbf2-4a16-9987-93dcbf28793f}"/>
+        <w:style w:val=""/>
+        <w:category>
+          <w:name w:val="常规"/>
+          <w:gallery w:val="placeholder"/>
+        </w:category>
+        <w:types>
+          <w:type w:val="bbPlcHdr"/>
+        </w:types>
+        <w:behaviors>
+          <w:behavior w:val="content"/>
+        </w:behaviors>
+        <w:description w:val=""/>
+        <w:guid w:val="{cfc558fb-dbf2-4a16-9987-93dcbf28793f}"/>
+      </w:docPartPr>
+      <w:docPartBody>
+        <w:p>
+          <w:r>
+            <w:rPr>
+              <w:color w:val="808080"/>
+            </w:rPr>
+            <w:t>单击此处输入文字。</w:t>
+          </w:r>
+        </w:p>
+      </w:docPartBody>
+    </w:docPart>
+    <w:docPart>
+      <w:docPartPr>
+        <w:name w:val="{7a400344-b45c-494b-9b77-1fbaedde6b96}"/>
+        <w:style w:val=""/>
+        <w:category>
+          <w:name w:val="常规"/>
+          <w:gallery w:val="placeholder"/>
+        </w:category>
+        <w:types>
+          <w:type w:val="bbPlcHdr"/>
+        </w:types>
+        <w:behaviors>
+          <w:behavior w:val="content"/>
+        </w:behaviors>
+        <w:description w:val=""/>
+        <w:guid w:val="{7a400344-b45c-494b-9b77-1fbaedde6b96}"/>
+      </w:docPartPr>
+      <w:docPartBody>
+        <w:p>
+          <w:r>
+            <w:rPr>
+              <w:color w:val="808080"/>
+            </w:rPr>
+            <w:t>单击此处输入文字。</w:t>
+          </w:r>
+        </w:p>
+      </w:docPartBody>
+    </w:docPart>
+    <w:docPart>
+      <w:docPartPr>
+        <w:name w:val="{213d1f66-ff05-41be-bd7f-45fbcf250734}"/>
+        <w:style w:val=""/>
+        <w:category>
+          <w:name w:val="常规"/>
+          <w:gallery w:val="placeholder"/>
+        </w:category>
+        <w:types>
+          <w:type w:val="bbPlcHdr"/>
+        </w:types>
+        <w:behaviors>
+          <w:behavior w:val="content"/>
+        </w:behaviors>
+        <w:description w:val=""/>
+        <w:guid w:val="{213d1f66-ff05-41be-bd7f-45fbcf250734}"/>
       </w:docPartPr>
       <w:docPartBody>
         <w:p>
@@ -1538,6 +2989,7 @@
 <s:customData xmlns="http://www.wps.cn/officeDocument/2013/wpsCustomData" xmlns:s="http://www.wps.cn/officeDocument/2013/wpsCustomData">
   <customSectProps>
     <customSectPr/>
+    <customSectPr/>
   </customSectProps>
 </s:customData>
 </file>
